--- a/CV.docx
+++ b/CV.docx
@@ -72,15 +72,28 @@
               <w:t xml:space="preserve"> de</w:t>
             </w:r>
             <w:r>
-              <w:t xml:space="preserve"> Panicale</w:t>
-            </w:r>
+              <w:t xml:space="preserve"> </w:t>
+            </w:r>
+            <w:proofErr w:type="spellStart"/>
+            <w:r>
+              <w:t>Panicale</w:t>
+            </w:r>
+            <w:proofErr w:type="spellEnd"/>
           </w:p>
           <w:p>
             <w:pPr>
               <w:jc w:val="right"/>
             </w:pPr>
             <w:r>
-              <w:t>78320, La Verrière, F</w:t>
+              <w:t xml:space="preserve">78320, La </w:t>
+            </w:r>
+            <w:proofErr w:type="spellStart"/>
+            <w:r>
+              <w:t>Verrière</w:t>
+            </w:r>
+            <w:proofErr w:type="spellEnd"/>
+            <w:r>
+              <w:t>, F</w:t>
             </w:r>
             <w:r>
               <w:t>R</w:t>
@@ -305,9 +318,11 @@
                 <w:numId w:val="1"/>
               </w:numPr>
             </w:pPr>
+            <w:proofErr w:type="spellStart"/>
             <w:r>
               <w:t>PsPice</w:t>
             </w:r>
+            <w:proofErr w:type="spellEnd"/>
           </w:p>
         </w:tc>
       </w:tr>
@@ -488,7 +503,23 @@
         <w:t>Full-Stack Web Development Intern</w:t>
       </w:r>
       <w:r>
-        <w:t>, Eurisko Mobility, Adma, LB</w:t>
+        <w:t xml:space="preserve">, </w:t>
+      </w:r>
+      <w:proofErr w:type="spellStart"/>
+      <w:r>
+        <w:t>Eurisko</w:t>
+      </w:r>
+      <w:proofErr w:type="spellEnd"/>
+      <w:r>
+        <w:t xml:space="preserve"> Mobility, </w:t>
+      </w:r>
+      <w:proofErr w:type="spellStart"/>
+      <w:r>
+        <w:t>Adma</w:t>
+      </w:r>
+      <w:proofErr w:type="spellEnd"/>
+      <w:r>
+        <w:t>, LB</w:t>
       </w:r>
     </w:p>
     <w:p>
@@ -583,7 +614,15 @@
         <w:t xml:space="preserve">M2 Manager in Game Programming, </w:t>
       </w:r>
       <w:r>
-        <w:t>PULV, La Défence, FR</w:t>
+        <w:t xml:space="preserve">PULV, La </w:t>
+      </w:r>
+      <w:proofErr w:type="spellStart"/>
+      <w:r>
+        <w:t>Défence</w:t>
+      </w:r>
+      <w:proofErr w:type="spellEnd"/>
+      <w:r>
+        <w:t>, FR</w:t>
       </w:r>
     </w:p>
     <w:p>
@@ -633,7 +672,31 @@
         <w:t>LB Baccalaureate GS</w:t>
       </w:r>
       <w:r>
-        <w:t>, Collège des Frères Maristes Champville, Dik El Mehdi, LB</w:t>
+        <w:t xml:space="preserve">, Collège des Frères </w:t>
+      </w:r>
+      <w:proofErr w:type="spellStart"/>
+      <w:r>
+        <w:t>Maristes</w:t>
+      </w:r>
+      <w:proofErr w:type="spellEnd"/>
+      <w:r>
+        <w:t xml:space="preserve"> </w:t>
+      </w:r>
+      <w:proofErr w:type="spellStart"/>
+      <w:r>
+        <w:t>Champville</w:t>
+      </w:r>
+      <w:proofErr w:type="spellEnd"/>
+      <w:r>
+        <w:t xml:space="preserve">, </w:t>
+      </w:r>
+      <w:proofErr w:type="spellStart"/>
+      <w:r>
+        <w:t>Dik</w:t>
+      </w:r>
+      <w:proofErr w:type="spellEnd"/>
+      <w:r>
+        <w:t xml:space="preserve"> El Mehdi, LB</w:t>
       </w:r>
     </w:p>
     <w:p>
@@ -774,14 +837,63 @@
           <w:sz w:val="28"/>
           <w:szCs w:val="32"/>
         </w:rPr>
-        <w:t xml:space="preserve">Relevant and Distinguished </w:t>
+        <w:t>R</w:t>
       </w:r>
       <w:r>
         <w:rPr>
           <w:sz w:val="28"/>
           <w:szCs w:val="32"/>
         </w:rPr>
-        <w:t>Achievements</w:t>
+        <w:t>ELEVANT</w:t>
+      </w:r>
+      <w:r>
+        <w:rPr>
+          <w:sz w:val="28"/>
+          <w:szCs w:val="32"/>
+        </w:rPr>
+        <w:t xml:space="preserve"> </w:t>
+      </w:r>
+      <w:r>
+        <w:rPr>
+          <w:sz w:val="28"/>
+          <w:szCs w:val="32"/>
+        </w:rPr>
+        <w:t>AND</w:t>
+      </w:r>
+      <w:r>
+        <w:rPr>
+          <w:sz w:val="28"/>
+          <w:szCs w:val="32"/>
+        </w:rPr>
+        <w:t xml:space="preserve"> D</w:t>
+      </w:r>
+      <w:r>
+        <w:rPr>
+          <w:sz w:val="28"/>
+          <w:szCs w:val="32"/>
+        </w:rPr>
+        <w:t>ISTINGUISHED</w:t>
+      </w:r>
+      <w:r>
+        <w:rPr>
+          <w:sz w:val="28"/>
+          <w:szCs w:val="32"/>
+        </w:rPr>
+        <w:t xml:space="preserve"> </w:t>
+      </w:r>
+      <w:r>
+        <w:rPr>
+          <w:sz w:val="28"/>
+          <w:szCs w:val="32"/>
+        </w:rPr>
+        <w:t>A</w:t>
+      </w:r>
+      <w:r>
+        <w:rPr>
+          <w:sz w:val="28"/>
+          <w:szCs w:val="32"/>
+        </w:rPr>
+        <w:t>CHIEVEMENTS</w:t>
       </w:r>
     </w:p>
     <w:tbl>
@@ -934,8 +1046,13 @@
                 <w:numId w:val="5"/>
               </w:numPr>
             </w:pPr>
-            <w:r>
-              <w:t>Ludum Dare Game Jam</w:t>
+            <w:proofErr w:type="spellStart"/>
+            <w:r>
+              <w:t>Ludum</w:t>
+            </w:r>
+            <w:proofErr w:type="spellEnd"/>
+            <w:r>
+              <w:t xml:space="preserve"> Dare Game Jam</w:t>
             </w:r>
             <w:r>
               <w:t xml:space="preserve"> (Unity)</w:t>
@@ -1111,13 +1228,28 @@
         <w:spacing w:before="160" w:after="0"/>
       </w:pPr>
       <w:r>
+        <w:rPr>
+          <w:i/>
+          <w:iCs/>
+        </w:rPr>
         <w:t xml:space="preserve">More </w:t>
       </w:r>
       <w:r>
+        <w:rPr>
+          <w:i/>
+          <w:iCs/>
+        </w:rPr>
         <w:t>projects, details and demos</w:t>
       </w:r>
       <w:r>
-        <w:t xml:space="preserve"> can be found on my personal website: </w:t>
+        <w:rPr>
+          <w:i/>
+          <w:iCs/>
+        </w:rPr>
+        <w:t xml:space="preserve"> can be found on my personal website:</w:t>
+      </w:r>
+      <w:r>
+        <w:t xml:space="preserve"> </w:t>
       </w:r>
       <w:hyperlink r:id="rId6" w:history="1">
         <w:r>
@@ -1144,7 +1276,14 @@
           <w:sz w:val="28"/>
           <w:szCs w:val="32"/>
         </w:rPr>
-        <w:t>Languages</w:t>
+        <w:t>L</w:t>
+      </w:r>
+      <w:r>
+        <w:rPr>
+          <w:sz w:val="28"/>
+          <w:szCs w:val="32"/>
+        </w:rPr>
+        <w:t>ANGUAGES</w:t>
       </w:r>
     </w:p>
     <w:tbl>

--- a/CV.docx
+++ b/CV.docx
@@ -1,6 +1,6 @@
 
 <file path=word/document.xml><?xml version="1.0" encoding="utf-8"?>
-<w:document xmlns:wpc="http://schemas.microsoft.com/office/word/2010/wordprocessingCanvas" xmlns:cx="http://schemas.microsoft.com/office/drawing/2014/chartex" xmlns:cx1="http://schemas.microsoft.com/office/drawing/2015/9/8/chartex" xmlns:cx2="http://schemas.microsoft.com/office/drawing/2015/10/21/chartex" xmlns:cx3="http://schemas.microsoft.com/office/drawing/2016/5/9/chartex" xmlns:cx4="http://schemas.microsoft.com/office/drawing/2016/5/10/chartex" xmlns:cx5="http://schemas.microsoft.com/office/drawing/2016/5/11/chartex" xmlns:cx6="http://schemas.microsoft.com/office/drawing/2016/5/12/chartex" xmlns:cx7="http://schemas.microsoft.com/office/drawing/2016/5/13/chartex" xmlns:cx8="http://schemas.microsoft.com/office/drawing/2016/5/14/chartex" xmlns:mc="http://schemas.openxmlformats.org/markup-compatibility/2006" xmlns:aink="http://schemas.microsoft.com/office/drawing/2016/ink" xmlns:am3d="http://schemas.microsoft.com/office/drawing/2017/model3d" xmlns:o="urn:schemas-microsoft-com:office:office" xmlns:r="http://schemas.openxmlformats.org/officeDocument/2006/relationships" xmlns:m="http://schemas.openxmlformats.org/officeDocument/2006/math" xmlns:v="urn:schemas-microsoft-com:vml" xmlns:wp14="http://schemas.microsoft.com/office/word/2010/wordprocessingDrawing" xmlns:wp="http://schemas.openxmlformats.org/drawingml/2006/wordprocessingDrawing" xmlns:w10="urn:schemas-microsoft-com:office:word" xmlns:w="http://schemas.openxmlformats.org/wordprocessingml/2006/main" xmlns:w14="http://schemas.microsoft.com/office/word/2010/wordml" xmlns:w15="http://schemas.microsoft.com/office/word/2012/wordml" xmlns:w16cex="http://schemas.microsoft.com/office/word/2018/wordml/cex" xmlns:w16cid="http://schemas.microsoft.com/office/word/2016/wordml/cid" xmlns:w16="http://schemas.microsoft.com/office/word/2018/wordml" xmlns:w16sdtdh="http://schemas.microsoft.com/office/word/2020/wordml/sdtdatahash" xmlns:w16se="http://schemas.microsoft.com/office/word/2015/wordml/symex" xmlns:wpg="http://schemas.microsoft.com/office/word/2010/wordprocessingGroup" xmlns:wpi="http://schemas.microsoft.com/office/word/2010/wordprocessingInk" xmlns:wne="http://schemas.microsoft.com/office/word/2006/wordml" xmlns:wps="http://schemas.microsoft.com/office/word/2010/wordprocessingShape" mc:Ignorable="w14 w15 w16se w16cid w16 w16cex w16sdtdh wp14">
+<w:document xmlns:wpc="http://schemas.microsoft.com/office/word/2010/wordprocessingCanvas" xmlns:cx="http://schemas.microsoft.com/office/drawing/2014/chartex" xmlns:cx1="http://schemas.microsoft.com/office/drawing/2015/9/8/chartex" xmlns:cx2="http://schemas.microsoft.com/office/drawing/2015/10/21/chartex" xmlns:cx3="http://schemas.microsoft.com/office/drawing/2016/5/9/chartex" xmlns:cx4="http://schemas.microsoft.com/office/drawing/2016/5/10/chartex" xmlns:cx5="http://schemas.microsoft.com/office/drawing/2016/5/11/chartex" xmlns:cx6="http://schemas.microsoft.com/office/drawing/2016/5/12/chartex" xmlns:cx7="http://schemas.microsoft.com/office/drawing/2016/5/13/chartex" xmlns:cx8="http://schemas.microsoft.com/office/drawing/2016/5/14/chartex" xmlns:mc="http://schemas.openxmlformats.org/markup-compatibility/2006" xmlns:aink="http://schemas.microsoft.com/office/drawing/2016/ink" xmlns:am3d="http://schemas.microsoft.com/office/drawing/2017/model3d" xmlns:o="urn:schemas-microsoft-com:office:office" xmlns:oel="http://schemas.microsoft.com/office/2019/extlst" xmlns:r="http://schemas.openxmlformats.org/officeDocument/2006/relationships" xmlns:m="http://schemas.openxmlformats.org/officeDocument/2006/math" xmlns:v="urn:schemas-microsoft-com:vml" xmlns:wp14="http://schemas.microsoft.com/office/word/2010/wordprocessingDrawing" xmlns:wp="http://schemas.openxmlformats.org/drawingml/2006/wordprocessingDrawing" xmlns:w10="urn:schemas-microsoft-com:office:word" xmlns:w="http://schemas.openxmlformats.org/wordprocessingml/2006/main" xmlns:w14="http://schemas.microsoft.com/office/word/2010/wordml" xmlns:w15="http://schemas.microsoft.com/office/word/2012/wordml" xmlns:w16cex="http://schemas.microsoft.com/office/word/2018/wordml/cex" xmlns:w16cid="http://schemas.microsoft.com/office/word/2016/wordml/cid" xmlns:w16="http://schemas.microsoft.com/office/word/2018/wordml" xmlns:w16sdtdh="http://schemas.microsoft.com/office/word/2020/wordml/sdtdatahash" xmlns:w16se="http://schemas.microsoft.com/office/word/2015/wordml/symex" xmlns:wpg="http://schemas.microsoft.com/office/word/2010/wordprocessingGroup" xmlns:wpi="http://schemas.microsoft.com/office/word/2010/wordprocessingInk" xmlns:wne="http://schemas.microsoft.com/office/word/2006/wordml" xmlns:wps="http://schemas.microsoft.com/office/word/2010/wordprocessingShape" mc:Ignorable="w14 w15 w16se w16cid w16 w16cex w16sdtdh wp14">
   <w:body>
     <w:tbl>
       <w:tblPr>
@@ -72,28 +72,15 @@
               <w:t xml:space="preserve"> de</w:t>
             </w:r>
             <w:r>
-              <w:t xml:space="preserve"> </w:t>
-            </w:r>
-            <w:proofErr w:type="spellStart"/>
-            <w:r>
-              <w:t>Panicale</w:t>
-            </w:r>
-            <w:proofErr w:type="spellEnd"/>
+              <w:t xml:space="preserve"> Panicale</w:t>
+            </w:r>
           </w:p>
           <w:p>
             <w:pPr>
               <w:jc w:val="right"/>
             </w:pPr>
             <w:r>
-              <w:t xml:space="preserve">78320, La </w:t>
-            </w:r>
-            <w:proofErr w:type="spellStart"/>
-            <w:r>
-              <w:t>Verrière</w:t>
-            </w:r>
-            <w:proofErr w:type="spellEnd"/>
-            <w:r>
-              <w:t>, F</w:t>
+              <w:t>78320, La Verrière, F</w:t>
             </w:r>
             <w:r>
               <w:t>R</w:t>
@@ -318,11 +305,9 @@
                 <w:numId w:val="1"/>
               </w:numPr>
             </w:pPr>
-            <w:proofErr w:type="spellStart"/>
             <w:r>
               <w:t>PsPice</w:t>
             </w:r>
-            <w:proofErr w:type="spellEnd"/>
           </w:p>
         </w:tc>
       </w:tr>
@@ -503,23 +488,7 @@
         <w:t>Full-Stack Web Development Intern</w:t>
       </w:r>
       <w:r>
-        <w:t xml:space="preserve">, </w:t>
-      </w:r>
-      <w:proofErr w:type="spellStart"/>
-      <w:r>
-        <w:t>Eurisko</w:t>
-      </w:r>
-      <w:proofErr w:type="spellEnd"/>
-      <w:r>
-        <w:t xml:space="preserve"> Mobility, </w:t>
-      </w:r>
-      <w:proofErr w:type="spellStart"/>
-      <w:r>
-        <w:t>Adma</w:t>
-      </w:r>
-      <w:proofErr w:type="spellEnd"/>
-      <w:r>
-        <w:t>, LB</w:t>
+        <w:t>, Eurisko Mobility, Adma, LB</w:t>
       </w:r>
     </w:p>
     <w:p>
@@ -614,15 +583,7 @@
         <w:t xml:space="preserve">M2 Manager in Game Programming, </w:t>
       </w:r>
       <w:r>
-        <w:t xml:space="preserve">PULV, La </w:t>
-      </w:r>
-      <w:proofErr w:type="spellStart"/>
-      <w:r>
-        <w:t>Défence</w:t>
-      </w:r>
-      <w:proofErr w:type="spellEnd"/>
-      <w:r>
-        <w:t>, FR</w:t>
+        <w:t>PULV, La Défence, FR</w:t>
       </w:r>
     </w:p>
     <w:p>
@@ -672,31 +633,7 @@
         <w:t>LB Baccalaureate GS</w:t>
       </w:r>
       <w:r>
-        <w:t xml:space="preserve">, Collège des Frères </w:t>
-      </w:r>
-      <w:proofErr w:type="spellStart"/>
-      <w:r>
-        <w:t>Maristes</w:t>
-      </w:r>
-      <w:proofErr w:type="spellEnd"/>
-      <w:r>
-        <w:t xml:space="preserve"> </w:t>
-      </w:r>
-      <w:proofErr w:type="spellStart"/>
-      <w:r>
-        <w:t>Champville</w:t>
-      </w:r>
-      <w:proofErr w:type="spellEnd"/>
-      <w:r>
-        <w:t xml:space="preserve">, </w:t>
-      </w:r>
-      <w:proofErr w:type="spellStart"/>
-      <w:r>
-        <w:t>Dik</w:t>
-      </w:r>
-      <w:proofErr w:type="spellEnd"/>
-      <w:r>
-        <w:t xml:space="preserve"> El Mehdi, LB</w:t>
+        <w:t>, Collège des Frères Maristes Champville, Dik El Mehdi, LB</w:t>
       </w:r>
     </w:p>
     <w:p>
@@ -886,14 +823,7 @@
           <w:sz w:val="28"/>
           <w:szCs w:val="32"/>
         </w:rPr>
-        <w:t>A</w:t>
-      </w:r>
-      <w:r>
-        <w:rPr>
-          <w:sz w:val="28"/>
-          <w:szCs w:val="32"/>
-        </w:rPr>
-        <w:t>CHIEVEMENTS</w:t>
+        <w:t>PROJECTS</w:t>
       </w:r>
     </w:p>
     <w:tbl>
@@ -1046,13 +976,8 @@
                 <w:numId w:val="5"/>
               </w:numPr>
             </w:pPr>
-            <w:proofErr w:type="spellStart"/>
-            <w:r>
-              <w:t>Ludum</w:t>
-            </w:r>
-            <w:proofErr w:type="spellEnd"/>
-            <w:r>
-              <w:t xml:space="preserve"> Dare Game Jam</w:t>
+            <w:r>
+              <w:t>Ludum Dare Game Jam</w:t>
             </w:r>
             <w:r>
               <w:t xml:space="preserve"> (Unity)</w:t>
@@ -1386,7 +1311,7 @@
 </file>
 
 <file path=word/numbering.xml><?xml version="1.0" encoding="utf-8"?>
-<w:numbering xmlns:wpc="http://schemas.microsoft.com/office/word/2010/wordprocessingCanvas" xmlns:cx="http://schemas.microsoft.com/office/drawing/2014/chartex" xmlns:cx1="http://schemas.microsoft.com/office/drawing/2015/9/8/chartex" xmlns:cx2="http://schemas.microsoft.com/office/drawing/2015/10/21/chartex" xmlns:cx3="http://schemas.microsoft.com/office/drawing/2016/5/9/chartex" xmlns:cx4="http://schemas.microsoft.com/office/drawing/2016/5/10/chartex" xmlns:cx5="http://schemas.microsoft.com/office/drawing/2016/5/11/chartex" xmlns:cx6="http://schemas.microsoft.com/office/drawing/2016/5/12/chartex" xmlns:cx7="http://schemas.microsoft.com/office/drawing/2016/5/13/chartex" xmlns:cx8="http://schemas.microsoft.com/office/drawing/2016/5/14/chartex" xmlns:mc="http://schemas.openxmlformats.org/markup-compatibility/2006" xmlns:aink="http://schemas.microsoft.com/office/drawing/2016/ink" xmlns:am3d="http://schemas.microsoft.com/office/drawing/2017/model3d" xmlns:o="urn:schemas-microsoft-com:office:office" xmlns:r="http://schemas.openxmlformats.org/officeDocument/2006/relationships" xmlns:m="http://schemas.openxmlformats.org/officeDocument/2006/math" xmlns:v="urn:schemas-microsoft-com:vml" xmlns:wp14="http://schemas.microsoft.com/office/word/2010/wordprocessingDrawing" xmlns:wp="http://schemas.openxmlformats.org/drawingml/2006/wordprocessingDrawing" xmlns:w10="urn:schemas-microsoft-com:office:word" xmlns:w="http://schemas.openxmlformats.org/wordprocessingml/2006/main" xmlns:w14="http://schemas.microsoft.com/office/word/2010/wordml" xmlns:w15="http://schemas.microsoft.com/office/word/2012/wordml" xmlns:w16cex="http://schemas.microsoft.com/office/word/2018/wordml/cex" xmlns:w16cid="http://schemas.microsoft.com/office/word/2016/wordml/cid" xmlns:w16="http://schemas.microsoft.com/office/word/2018/wordml" xmlns:w16sdtdh="http://schemas.microsoft.com/office/word/2020/wordml/sdtdatahash" xmlns:w16se="http://schemas.microsoft.com/office/word/2015/wordml/symex" xmlns:wpg="http://schemas.microsoft.com/office/word/2010/wordprocessingGroup" xmlns:wpi="http://schemas.microsoft.com/office/word/2010/wordprocessingInk" xmlns:wne="http://schemas.microsoft.com/office/word/2006/wordml" xmlns:wps="http://schemas.microsoft.com/office/word/2010/wordprocessingShape" mc:Ignorable="w14 w15 w16se w16cid w16 w16cex w16sdtdh wp14">
+<w:numbering xmlns:wpc="http://schemas.microsoft.com/office/word/2010/wordprocessingCanvas" xmlns:cx="http://schemas.microsoft.com/office/drawing/2014/chartex" xmlns:cx1="http://schemas.microsoft.com/office/drawing/2015/9/8/chartex" xmlns:cx2="http://schemas.microsoft.com/office/drawing/2015/10/21/chartex" xmlns:cx3="http://schemas.microsoft.com/office/drawing/2016/5/9/chartex" xmlns:cx4="http://schemas.microsoft.com/office/drawing/2016/5/10/chartex" xmlns:cx5="http://schemas.microsoft.com/office/drawing/2016/5/11/chartex" xmlns:cx6="http://schemas.microsoft.com/office/drawing/2016/5/12/chartex" xmlns:cx7="http://schemas.microsoft.com/office/drawing/2016/5/13/chartex" xmlns:cx8="http://schemas.microsoft.com/office/drawing/2016/5/14/chartex" xmlns:mc="http://schemas.openxmlformats.org/markup-compatibility/2006" xmlns:aink="http://schemas.microsoft.com/office/drawing/2016/ink" xmlns:am3d="http://schemas.microsoft.com/office/drawing/2017/model3d" xmlns:o="urn:schemas-microsoft-com:office:office" xmlns:oel="http://schemas.microsoft.com/office/2019/extlst" xmlns:r="http://schemas.openxmlformats.org/officeDocument/2006/relationships" xmlns:m="http://schemas.openxmlformats.org/officeDocument/2006/math" xmlns:v="urn:schemas-microsoft-com:vml" xmlns:wp14="http://schemas.microsoft.com/office/word/2010/wordprocessingDrawing" xmlns:wp="http://schemas.openxmlformats.org/drawingml/2006/wordprocessingDrawing" xmlns:w10="urn:schemas-microsoft-com:office:word" xmlns:w="http://schemas.openxmlformats.org/wordprocessingml/2006/main" xmlns:w14="http://schemas.microsoft.com/office/word/2010/wordml" xmlns:w15="http://schemas.microsoft.com/office/word/2012/wordml" xmlns:w16cex="http://schemas.microsoft.com/office/word/2018/wordml/cex" xmlns:w16cid="http://schemas.microsoft.com/office/word/2016/wordml/cid" xmlns:w16="http://schemas.microsoft.com/office/word/2018/wordml" xmlns:w16sdtdh="http://schemas.microsoft.com/office/word/2020/wordml/sdtdatahash" xmlns:w16se="http://schemas.microsoft.com/office/word/2015/wordml/symex" xmlns:wpg="http://schemas.microsoft.com/office/word/2010/wordprocessingGroup" xmlns:wpi="http://schemas.microsoft.com/office/word/2010/wordprocessingInk" xmlns:wne="http://schemas.microsoft.com/office/word/2006/wordml" xmlns:wps="http://schemas.microsoft.com/office/word/2010/wordprocessingShape" mc:Ignorable="w14 w15 w16se w16cid w16 w16cex w16sdtdh wp14">
   <w:abstractNum w:abstractNumId="0" w15:restartNumberingAfterBreak="0">
     <w:nsid w:val="1DAE51D9"/>
     <w:multiLevelType w:val="hybridMultilevel"/>

--- a/CV.docx
+++ b/CV.docx
@@ -50,29 +50,7 @@
               <w:jc w:val="right"/>
             </w:pPr>
             <w:r>
-              <w:t>+33 (0)6 79 79 99 78</w:t>
-            </w:r>
-          </w:p>
-          <w:p>
-            <w:pPr>
-              <w:jc w:val="right"/>
-            </w:pPr>
-            <w:r>
               <w:t>eiodeimi@gmail.com</w:t>
-            </w:r>
-          </w:p>
-          <w:p>
-            <w:pPr>
-              <w:jc w:val="right"/>
-            </w:pPr>
-            <w:r>
-              <w:t>3 rue</w:t>
-            </w:r>
-            <w:r>
-              <w:t xml:space="preserve"> de</w:t>
-            </w:r>
-            <w:r>
-              <w:t xml:space="preserve"> Panicale</w:t>
             </w:r>
           </w:p>
           <w:p>
